--- a/崔东旭日志-9.1开发gstream插件.docx
+++ b/崔东旭日志-9.1开发gstream插件.docx
@@ -6,21 +6,12 @@
       <w:pPr>
         <w:rPr>
           <w:rFonts w:hint="eastAsia" w:ascii="宋体" w:hAnsi="宋体" w:eastAsia="宋体" w:cs="宋体"/>
-          <w:sz w:val="24"/>
-          <w:szCs w:val="24"/>
-          <w:lang w:val="en-US" w:eastAsia="zh-CN"/>
-        </w:rPr>
-      </w:pPr>
-      <w:r>
-        <w:rPr>
-          <w:rFonts w:hint="eastAsia" w:ascii="宋体" w:hAnsi="宋体" w:eastAsia="宋体" w:cs="宋体"/>
           <w:b/>
           <w:bCs/>
           <w:sz w:val="24"/>
           <w:szCs w:val="24"/>
         </w:rPr>
-        <w:t>环境准备</w:t>
-      </w:r>
+      </w:pPr>
       <w:r>
         <w:rPr>
           <w:rFonts w:hint="eastAsia" w:ascii="宋体" w:hAnsi="宋体" w:eastAsia="宋体" w:cs="宋体"/>
@@ -28,8 +19,38 @@
           <w:bCs/>
           <w:sz w:val="24"/>
           <w:szCs w:val="24"/>
+        </w:rPr>
+        <w:t>git clone https://gitlab.freedesktop.org/gstreamer/gst-template.git</w:t>
+      </w:r>
+    </w:p>
+    <w:p>
+      <w:pPr>
+        <w:rPr>
+          <w:rFonts w:hint="eastAsia" w:ascii="宋体" w:hAnsi="宋体" w:eastAsia="宋体" w:cs="宋体"/>
+          <w:sz w:val="24"/>
+          <w:szCs w:val="24"/>
           <w:lang w:val="en-US" w:eastAsia="zh-CN"/>
         </w:rPr>
+      </w:pPr>
+      <w:r>
+        <w:rPr>
+          <w:rFonts w:hint="eastAsia" w:ascii="宋体" w:hAnsi="宋体" w:eastAsia="宋体" w:cs="宋体"/>
+          <w:b/>
+          <w:bCs/>
+          <w:sz w:val="24"/>
+          <w:szCs w:val="24"/>
+        </w:rPr>
+        <w:t>环境准备</w:t>
+      </w:r>
+      <w:r>
+        <w:rPr>
+          <w:rFonts w:hint="eastAsia" w:ascii="宋体" w:hAnsi="宋体" w:eastAsia="宋体" w:cs="宋体"/>
+          <w:b/>
+          <w:bCs/>
+          <w:sz w:val="24"/>
+          <w:szCs w:val="24"/>
+          <w:lang w:val="en-US" w:eastAsia="zh-CN"/>
+        </w:rPr>
         <w:t xml:space="preserve"> 阿里源</w:t>
       </w:r>
     </w:p>
@@ -94,6 +115,26 @@
           <w:rFonts w:hint="eastAsia" w:ascii="宋体" w:hAnsi="宋体" w:eastAsia="宋体" w:cs="宋体"/>
           <w:sz w:val="24"/>
           <w:szCs w:val="24"/>
+        </w:rPr>
+      </w:pPr>
+      <w:r>
+        <w:rPr>
+          <w:rFonts w:hint="eastAsia" w:ascii="宋体" w:hAnsi="宋体" w:eastAsia="宋体" w:cs="宋体"/>
+          <w:sz w:val="24"/>
+          <w:szCs w:val="24"/>
+        </w:rPr>
+        <w:t>sudo apt install meson ninja-build</w:t>
+      </w:r>
+      <w:bookmarkStart w:id="0" w:name="_GoBack"/>
+      <w:bookmarkEnd w:id="0"/>
+    </w:p>
+    <w:p>
+      <w:pPr>
+        <w:ind w:left="360"/>
+        <w:rPr>
+          <w:rFonts w:hint="eastAsia" w:ascii="宋体" w:hAnsi="宋体" w:eastAsia="宋体" w:cs="宋体"/>
+          <w:sz w:val="24"/>
+          <w:szCs w:val="24"/>
           <w:lang w:val="en-US" w:eastAsia="zh-CN"/>
         </w:rPr>
       </w:pPr>
@@ -130,7 +171,7 @@
           <w:sz w:val="24"/>
           <w:szCs w:val="24"/>
         </w:rPr>
-        <w:t>sudo apt install meson ninja-build</w:t>
+        <w:t>sudo apt-get install libgstreamer-plugins-bad1.0-dev gstreamer1.0-plugins-base gstreamer1.0-plugins-good gstreamer1.0-plugins-bad gstreamer1.0-plugins-ugly gstreamer1.0-libav gstreamer1.0-tools gstreamer1.0-x gstreamer1.0-alsa gstreamer1.0-gl gstreamer1.0-gtk3 gstreamer1.0-qt5 gstreamer1.0-pulseaudio</w:t>
       </w:r>
     </w:p>
     <w:p>
@@ -140,15 +181,34 @@
           <w:rFonts w:hint="eastAsia" w:ascii="宋体" w:hAnsi="宋体" w:eastAsia="宋体" w:cs="宋体"/>
           <w:sz w:val="24"/>
           <w:szCs w:val="24"/>
-        </w:rPr>
-      </w:pPr>
-      <w:r>
-        <w:rPr>
-          <w:rFonts w:hint="eastAsia" w:ascii="宋体" w:hAnsi="宋体" w:eastAsia="宋体" w:cs="宋体"/>
-          <w:sz w:val="24"/>
-          <w:szCs w:val="24"/>
-        </w:rPr>
-        <w:t>sudo apt-get install libgstreamer-plugins-bad1.0-dev gstreamer1.0-plugins-base gstreamer1.0-plugins-good gstreamer1.0-plugins-bad gstreamer1.0-plugins-ugly gstreamer1.0-libav gstreamer1.0-tools gstreamer1.0-x gstreamer1.0-alsa gstreamer1.0-gl gstreamer1.0-gtk3 gstreamer1.0-qt5 gstreamer1.0-pulseaudio</w:t>
+          <w:lang w:val="en-US" w:eastAsia="zh-CN"/>
+        </w:rPr>
+      </w:pPr>
+      <w:r>
+        <w:rPr>
+          <w:rFonts w:hint="eastAsia" w:ascii="宋体" w:hAnsi="宋体" w:eastAsia="宋体" w:cs="宋体"/>
+          <w:sz w:val="24"/>
+          <w:szCs w:val="24"/>
+        </w:rPr>
+        <w:t>gst-inspect-1.0 --version</w:t>
+      </w:r>
+      <w:r>
+        <w:rPr>
+          <w:rFonts w:hint="eastAsia" w:ascii="宋体" w:hAnsi="宋体" w:eastAsia="宋体" w:cs="宋体"/>
+          <w:sz w:val="24"/>
+          <w:szCs w:val="24"/>
+          <w:lang w:val="en-US" w:eastAsia="zh-CN"/>
+        </w:rPr>
+        <w:tab/>
+      </w:r>
+      <w:r>
+        <w:rPr>
+          <w:rFonts w:hint="eastAsia" w:ascii="宋体" w:hAnsi="宋体" w:eastAsia="宋体" w:cs="宋体"/>
+          <w:sz w:val="24"/>
+          <w:szCs w:val="24"/>
+          <w:lang w:val="en-US" w:eastAsia="zh-CN"/>
+        </w:rPr>
+        <w:tab/>
       </w:r>
     </w:p>
     <w:p>
@@ -160,32 +220,6 @@
           <w:szCs w:val="24"/>
         </w:rPr>
       </w:pPr>
-      <w:r>
-        <w:rPr>
-          <w:rFonts w:hint="eastAsia" w:ascii="宋体" w:hAnsi="宋体" w:eastAsia="宋体" w:cs="宋体"/>
-          <w:sz w:val="24"/>
-          <w:szCs w:val="24"/>
-        </w:rPr>
-        <w:t>gst-inspect-1.0 --version</w:t>
-      </w:r>
-      <w:r>
-        <w:rPr>
-          <w:rFonts w:hint="eastAsia" w:ascii="宋体" w:hAnsi="宋体" w:eastAsia="宋体" w:cs="宋体"/>
-          <w:sz w:val="24"/>
-          <w:szCs w:val="24"/>
-          <w:lang w:val="en-US" w:eastAsia="zh-CN"/>
-        </w:rPr>
-        <w:tab/>
-      </w:r>
-      <w:r>
-        <w:rPr>
-          <w:rFonts w:hint="eastAsia" w:ascii="宋体" w:hAnsi="宋体" w:eastAsia="宋体" w:cs="宋体"/>
-          <w:sz w:val="24"/>
-          <w:szCs w:val="24"/>
-          <w:lang w:val="en-US" w:eastAsia="zh-CN"/>
-        </w:rPr>
-        <w:tab/>
-      </w:r>
       <w:r>
         <w:rPr>
           <w:rFonts w:hint="eastAsia" w:ascii="宋体" w:hAnsi="宋体" w:eastAsia="宋体" w:cs="宋体"/>
@@ -970,6 +1004,7 @@
           <w:rFonts w:hint="eastAsia" w:ascii="宋体" w:hAnsi="宋体" w:eastAsia="宋体" w:cs="宋体"/>
           <w:sz w:val="24"/>
           <w:szCs w:val="24"/>
+          <w:highlight w:val="none"/>
         </w:rPr>
       </w:pPr>
       <w:r>
@@ -992,6 +1027,28 @@
     </w:p>
     <w:p>
       <w:pPr>
+        <w:ind w:left="360"/>
+        <w:rPr>
+          <w:rFonts w:hint="eastAsia" w:ascii="宋体" w:hAnsi="宋体" w:eastAsia="宋体" w:cs="宋体"/>
+          <w:sz w:val="24"/>
+          <w:szCs w:val="24"/>
+          <w:highlight w:val="none"/>
+          <w:lang w:val="en-US" w:eastAsia="zh-CN"/>
+        </w:rPr>
+      </w:pPr>
+      <w:r>
+        <w:rPr>
+          <w:rFonts w:hint="eastAsia" w:ascii="宋体" w:hAnsi="宋体" w:eastAsia="宋体" w:cs="宋体"/>
+          <w:sz w:val="24"/>
+          <w:szCs w:val="24"/>
+          <w:highlight w:val="none"/>
+          <w:lang w:val="en-US" w:eastAsia="zh-CN"/>
+        </w:rPr>
+        <w:t>或者/usr/lib/aarch64-linux-gnu/gstreamer-1.0</w:t>
+      </w:r>
+    </w:p>
+    <w:p>
+      <w:pPr>
         <w:rPr>
           <w:rFonts w:hint="eastAsia" w:ascii="宋体" w:hAnsi="宋体" w:eastAsia="宋体" w:cs="宋体"/>
           <w:color w:val="FF0000"/>
@@ -1277,18 +1334,7 @@
           <w:sz w:val="24"/>
           <w:szCs w:val="24"/>
         </w:rPr>
-        <w:t xml:space="preserve">! rtspclientsink </w:t>
-      </w:r>
-      <w:bookmarkStart w:id="0" w:name="_GoBack"/>
-      <w:bookmarkEnd w:id="0"/>
-      <w:r>
-        <w:rPr>
-          <w:rStyle w:val="16"/>
-          <w:rFonts w:hint="eastAsia" w:ascii="宋体" w:hAnsi="宋体" w:eastAsia="宋体" w:cs="宋体"/>
-          <w:sz w:val="24"/>
-          <w:szCs w:val="24"/>
-        </w:rPr>
-        <w:t>location=rtsp://127.0.0.1:8554/video1 latency=10</w:t>
+        <w:t>! rtspclientsink location=rtsp://127.0.0.1:8554/video1 latency=10</w:t>
       </w:r>
     </w:p>
     <w:p>
@@ -2198,6 +2244,7 @@
     <w:basedOn w:val="15"/>
     <w:link w:val="3"/>
     <w:semiHidden/>
+    <w:qFormat/>
     <w:uiPriority w:val="9"/>
     <w:rPr>
       <w:rFonts w:asciiTheme="majorHAnsi" w:hAnsiTheme="majorHAnsi" w:eastAsiaTheme="majorEastAsia" w:cstheme="majorBidi"/>
